--- a/Documention/Documention.docx
+++ b/Documention/Documention.docx
@@ -1084,18 +1084,8 @@
                 <w:sz w:val="40"/>
                 <w:szCs w:val="40"/>
               </w:rPr>
-              <w:t>Ali El-</w:t>
+              <w:t>Ali El-Beltagy</w:t>
             </w:r>
-            <w:proofErr w:type="spellStart"/>
-            <w:r>
-              <w:rPr>
-                <w:rFonts w:asciiTheme="majorHAnsi" w:hAnsiTheme="majorHAnsi" w:cstheme="majorHAnsi"/>
-                <w:sz w:val="40"/>
-                <w:szCs w:val="40"/>
-              </w:rPr>
-              <w:t>Beltagy</w:t>
-            </w:r>
-            <w:proofErr w:type="spellEnd"/>
           </w:p>
         </w:tc>
         <w:tc>
@@ -1566,19 +1556,8 @@
           <w:szCs w:val="24"/>
           <w:lang w:eastAsia="en-US"/>
         </w:rPr>
-        <w:t xml:space="preserve"> Access to any number of products there is no limit or a minimal </w:t>
-      </w:r>
-      <w:proofErr w:type="gramStart"/>
-      <w:r>
-        <w:rPr>
-          <w:rFonts w:asciiTheme="majorHAnsi" w:eastAsia="Times New Roman" w:hAnsiTheme="majorHAnsi" w:cstheme="majorHAnsi"/>
-          <w:sz w:val="24"/>
-          <w:szCs w:val="24"/>
-          <w:lang w:eastAsia="en-US"/>
-        </w:rPr>
-        <w:t>amount</w:t>
-      </w:r>
-      <w:proofErr w:type="gramEnd"/>
+        <w:t xml:space="preserve"> Access to any number of products there is no limit or a minimal amount</w:t>
+      </w:r>
     </w:p>
     <w:p>
       <w:pPr>
@@ -1672,27 +1651,7 @@
           <w:szCs w:val="24"/>
           <w:lang w:eastAsia="en-US"/>
         </w:rPr>
-        <w:t xml:space="preserve"> Sell products to customers beyond their local area, potentially increasing </w:t>
-      </w:r>
-      <w:proofErr w:type="gramStart"/>
-      <w:r>
-        <w:rPr>
-          <w:rFonts w:asciiTheme="majorHAnsi" w:eastAsia="Times New Roman" w:hAnsiTheme="majorHAnsi" w:cstheme="majorHAnsi"/>
-          <w:sz w:val="24"/>
-          <w:szCs w:val="24"/>
-          <w:lang w:eastAsia="en-US"/>
-        </w:rPr>
-        <w:t>sales</w:t>
-      </w:r>
-      <w:proofErr w:type="gramEnd"/>
-      <w:r>
-        <w:rPr>
-          <w:rFonts w:asciiTheme="majorHAnsi" w:eastAsia="Times New Roman" w:hAnsiTheme="majorHAnsi" w:cstheme="majorHAnsi"/>
-          <w:sz w:val="24"/>
-          <w:szCs w:val="24"/>
-          <w:lang w:eastAsia="en-US"/>
-        </w:rPr>
-        <w:t xml:space="preserve"> and revenue.</w:t>
+        <w:t> Sell products to customers beyond their local area, potentially increasing sales and revenue.</w:t>
       </w:r>
     </w:p>
     <w:p>
@@ -2026,47 +1985,14 @@
                 <w:rtl/>
                 <w:lang w:bidi="ar-EG"/>
               </w:rPr>
-              <w:t xml:space="preserve">صنع في </w:t>
-            </w:r>
-            <w:proofErr w:type="gramStart"/>
-            <w:r>
-              <w:rPr>
-                <w:rFonts w:asciiTheme="majorHAnsi" w:hAnsiTheme="majorHAnsi" w:cstheme="majorHAnsi"/>
-                <w:rtl/>
-                <w:lang w:bidi="ar-EG"/>
-              </w:rPr>
-              <w:t>مصر</w:t>
+              <w:t>صنع في مصر</w:t>
             </w:r>
             <w:r>
               <w:rPr>
                 <w:rFonts w:asciiTheme="majorHAnsi" w:hAnsiTheme="majorHAnsi" w:cstheme="majorHAnsi"/>
                 <w:lang w:bidi="ar-EG"/>
               </w:rPr>
-              <w:t xml:space="preserve"> .</w:t>
-            </w:r>
-            <w:proofErr w:type="gramEnd"/>
-            <w:r>
-              <w:rPr>
-                <w:rFonts w:asciiTheme="majorHAnsi" w:hAnsiTheme="majorHAnsi" w:cstheme="majorHAnsi"/>
-                <w:lang w:bidi="ar-EG"/>
-              </w:rPr>
-              <w:t xml:space="preserve"> Additionally, Qat</w:t>
-            </w:r>
-            <w:proofErr w:type="gramStart"/>
-            <w:r>
-              <w:rPr>
-                <w:rFonts w:asciiTheme="majorHAnsi" w:hAnsiTheme="majorHAnsi" w:cstheme="majorHAnsi"/>
-                <w:lang w:bidi="ar-EG"/>
-              </w:rPr>
-              <w:t>3  may</w:t>
-            </w:r>
-            <w:proofErr w:type="gramEnd"/>
-            <w:r>
-              <w:rPr>
-                <w:rFonts w:asciiTheme="majorHAnsi" w:hAnsiTheme="majorHAnsi" w:cstheme="majorHAnsi"/>
-                <w:lang w:bidi="ar-EG"/>
-              </w:rPr>
-              <w:t xml:space="preserve"> offer promotions and discounts specific to your region.</w:t>
+              <w:t xml:space="preserve"> . Additionally, Qat3  may offer promotions and discounts specific to your region.</w:t>
             </w:r>
           </w:p>
         </w:tc>
@@ -2168,21 +2094,12 @@
                 <w:lang w:bidi="ar-EG"/>
               </w:rPr>
             </w:pPr>
-            <w:proofErr w:type="gramStart"/>
             <w:r>
               <w:rPr>
                 <w:rFonts w:asciiTheme="majorHAnsi" w:hAnsiTheme="majorHAnsi" w:cstheme="majorHAnsi"/>
                 <w:lang w:bidi="ar-EG"/>
               </w:rPr>
-              <w:t>Generally</w:t>
-            </w:r>
-            <w:proofErr w:type="gramEnd"/>
-            <w:r>
-              <w:rPr>
-                <w:rFonts w:asciiTheme="majorHAnsi" w:hAnsiTheme="majorHAnsi" w:cstheme="majorHAnsi"/>
-                <w:lang w:bidi="ar-EG"/>
-              </w:rPr>
-              <w:t xml:space="preserve"> offer faster delivery times, especially for local products, as they don't involve international shipping processes.</w:t>
+              <w:t>Generally offer faster delivery times, especially for local products, as they don't involve international shipping processes.</w:t>
             </w:r>
           </w:p>
         </w:tc>
@@ -2722,7 +2639,6 @@
         <w:lastRenderedPageBreak/>
         <w:t xml:space="preserve">Use case </w:t>
       </w:r>
-      <w:proofErr w:type="gramStart"/>
       <w:r>
         <w:rPr>
           <w:rFonts w:asciiTheme="majorHAnsi" w:eastAsia="Times New Roman" w:hAnsiTheme="majorHAnsi" w:cstheme="majorHAnsi"/>
@@ -2735,7 +2651,6 @@
         </w:rPr>
         <w:t>Report</w:t>
       </w:r>
-      <w:proofErr w:type="gramEnd"/>
     </w:p>
     <w:p>
       <w:pPr>
@@ -2951,39 +2866,7 @@
           <w:rStyle w:val="normaltextrun"/>
           <w:rFonts w:ascii="Aptos" w:hAnsi="Aptos" w:cs="Segoe UI"/>
         </w:rPr>
-        <w:t xml:space="preserve">If a customer is new user, he can request to register page. A register page </w:t>
-      </w:r>
-      <w:proofErr w:type="gramStart"/>
-      <w:r>
-        <w:rPr>
-          <w:rStyle w:val="normaltextrun"/>
-          <w:rFonts w:ascii="Aptos" w:hAnsi="Aptos" w:cs="Segoe UI"/>
-        </w:rPr>
-        <w:t>open</w:t>
-      </w:r>
-      <w:proofErr w:type="gramEnd"/>
-      <w:r>
-        <w:rPr>
-          <w:rStyle w:val="normaltextrun"/>
-          <w:rFonts w:ascii="Aptos" w:hAnsi="Aptos" w:cs="Segoe UI"/>
-        </w:rPr>
-        <w:t xml:space="preserve"> and asks total information about customer </w:t>
-      </w:r>
-      <w:proofErr w:type="gramStart"/>
-      <w:r>
-        <w:rPr>
-          <w:rStyle w:val="normaltextrun"/>
-          <w:rFonts w:ascii="Aptos" w:hAnsi="Aptos" w:cs="Segoe UI"/>
-        </w:rPr>
-        <w:t>and also</w:t>
-      </w:r>
-      <w:proofErr w:type="gramEnd"/>
-      <w:r>
-        <w:rPr>
-          <w:rStyle w:val="normaltextrun"/>
-          <w:rFonts w:ascii="Aptos" w:hAnsi="Aptos" w:cs="Segoe UI"/>
-        </w:rPr>
-        <w:t xml:space="preserve"> asks to customer to choose login (email address) and password.</w:t>
+        <w:t>If a customer is new user, he can request to register page. A register page open and asks total information about customer and also asks to customer to choose login (email address) and password.</w:t>
       </w:r>
       <w:r>
         <w:rPr>
@@ -3039,23 +2922,7 @@
           <w:rStyle w:val="normaltextrun"/>
           <w:rFonts w:ascii="Aptos" w:hAnsi="Aptos" w:cs="Segoe UI"/>
         </w:rPr>
-        <w:t xml:space="preserve">The customer can login by enter name and password. The system verifies the name and password matches. If not matches, error messages </w:t>
-      </w:r>
-      <w:proofErr w:type="gramStart"/>
-      <w:r>
-        <w:rPr>
-          <w:rStyle w:val="normaltextrun"/>
-          <w:rFonts w:ascii="Aptos" w:hAnsi="Aptos" w:cs="Segoe UI"/>
-        </w:rPr>
-        <w:t>shows</w:t>
-      </w:r>
-      <w:proofErr w:type="gramEnd"/>
-      <w:r>
-        <w:rPr>
-          <w:rStyle w:val="normaltextrun"/>
-          <w:rFonts w:ascii="Aptos" w:hAnsi="Aptos" w:cs="Segoe UI"/>
-        </w:rPr>
-        <w:t xml:space="preserve"> to the customer.</w:t>
+        <w:t>The customer can login by enter name and password. The system verifies the name and password matches. If not matches, error messages shows to the customer.</w:t>
       </w:r>
       <w:r>
         <w:rPr>
@@ -3118,23 +2985,7 @@
           <w:rStyle w:val="normaltextrun"/>
           <w:rFonts w:ascii="Aptos" w:hAnsi="Aptos" w:cs="Segoe UI"/>
         </w:rPr>
-        <w:t xml:space="preserve">This use case describes the customer browsing the website to view products. It includes functionalities like browsing products by category or using the search function to </w:t>
-      </w:r>
-      <w:proofErr w:type="gramStart"/>
-      <w:r>
-        <w:rPr>
-          <w:rStyle w:val="normaltextrun"/>
-          <w:rFonts w:ascii="Aptos" w:hAnsi="Aptos" w:cs="Segoe UI"/>
-        </w:rPr>
-        <w:t>find</w:t>
-      </w:r>
-      <w:proofErr w:type="gramEnd"/>
-      <w:r>
-        <w:rPr>
-          <w:rStyle w:val="normaltextrun"/>
-          <w:rFonts w:ascii="Aptos" w:hAnsi="Aptos" w:cs="Segoe UI"/>
-        </w:rPr>
-        <w:t xml:space="preserve"> </w:t>
+        <w:t xml:space="preserve">This use case describes the customer browsing the website to view products. It includes functionalities like browsing products by category or using the search function to find </w:t>
       </w:r>
     </w:p>
     <w:p>
@@ -3342,39 +3193,7 @@
           <w:rStyle w:val="normaltextrun"/>
           <w:rFonts w:ascii="Aptos" w:hAnsi="Aptos" w:cs="Segoe UI"/>
         </w:rPr>
-        <w:t xml:space="preserve">The customer completes the shopping he request to checkout. If the payment information </w:t>
-      </w:r>
-      <w:proofErr w:type="gramStart"/>
-      <w:r>
-        <w:rPr>
-          <w:rStyle w:val="normaltextrun"/>
-          <w:rFonts w:ascii="Aptos" w:hAnsi="Aptos" w:cs="Segoe UI"/>
-        </w:rPr>
-        <w:t>exists</w:t>
-      </w:r>
-      <w:proofErr w:type="gramEnd"/>
-      <w:r>
-        <w:rPr>
-          <w:rStyle w:val="normaltextrun"/>
-          <w:rFonts w:ascii="Aptos" w:hAnsi="Aptos" w:cs="Segoe UI"/>
-        </w:rPr>
-        <w:t xml:space="preserve"> the credit card information sends to Credit Verification Company. If credit card information </w:t>
-      </w:r>
-      <w:proofErr w:type="gramStart"/>
-      <w:r>
-        <w:rPr>
-          <w:rStyle w:val="normaltextrun"/>
-          <w:rFonts w:ascii="Aptos" w:hAnsi="Aptos" w:cs="Segoe UI"/>
-        </w:rPr>
-        <w:t>not matches</w:t>
-      </w:r>
-      <w:proofErr w:type="gramEnd"/>
-      <w:r>
-        <w:rPr>
-          <w:rStyle w:val="normaltextrun"/>
-          <w:rFonts w:ascii="Aptos" w:hAnsi="Aptos" w:cs="Segoe UI"/>
-        </w:rPr>
-        <w:t xml:space="preserve"> it shows enter valid information or cancel order. If the credit card is valid, the order form will be processed by the system and checkout is complete.</w:t>
+        <w:t>The customer completes the shopping he request to checkout. If the payment information exists the credit card information sends to Credit Verification Company. If credit card information not matches it shows enter valid information or cancel order. If the credit card is valid, the order form will be processed by the system and checkout is complete.</w:t>
       </w:r>
       <w:r>
         <w:rPr>
@@ -3630,23 +3449,7 @@
           <w:rStyle w:val="normaltextrun"/>
           <w:rFonts w:ascii="Aptos" w:hAnsi="Aptos" w:cs="Segoe UI"/>
         </w:rPr>
-        <w:t xml:space="preserve">The admin can login by enter name and password. The system verifies the name and password matches. If not matches, error messages </w:t>
-      </w:r>
-      <w:proofErr w:type="gramStart"/>
-      <w:r>
-        <w:rPr>
-          <w:rStyle w:val="normaltextrun"/>
-          <w:rFonts w:ascii="Aptos" w:hAnsi="Aptos" w:cs="Segoe UI"/>
-        </w:rPr>
-        <w:t>shows</w:t>
-      </w:r>
-      <w:proofErr w:type="gramEnd"/>
-      <w:r>
-        <w:rPr>
-          <w:rStyle w:val="normaltextrun"/>
-          <w:rFonts w:ascii="Aptos" w:hAnsi="Aptos" w:cs="Segoe UI"/>
-        </w:rPr>
-        <w:t xml:space="preserve"> to the admin.</w:t>
+        <w:t>The admin can login by enter name and password. The system verifies the name and password matches. If not matches, error messages shows to the admin.</w:t>
       </w:r>
       <w:r>
         <w:rPr>
@@ -4021,7 +3824,6 @@
     <w:p>
       <w:pPr>
         <w:spacing w:before="100" w:beforeAutospacing="1" w:after="100" w:afterAutospacing="1" w:line="240" w:lineRule="auto"/>
-        <w:jc w:val="center"/>
         <w:rPr>
           <w:rFonts w:asciiTheme="majorHAnsi" w:eastAsia="Times New Roman" w:hAnsiTheme="majorHAnsi" w:cstheme="majorHAnsi"/>
           <w:b/>
@@ -6839,6 +6641,31 @@
           <w:rFonts w:asciiTheme="majorHAnsi" w:hAnsiTheme="majorHAnsi" w:cstheme="majorHAnsi"/>
           <w:sz w:val="44"/>
           <w:szCs w:val="44"/>
+          <w:rtl/>
+        </w:rPr>
+      </w:pPr>
+    </w:p>
+    <w:p>
+      <w:pPr>
+        <w:shd w:val="clear" w:color="auto" w:fill="FFFFFF" w:themeFill="background1"/>
+        <w:jc w:val="center"/>
+        <w:rPr>
+          <w:rFonts w:asciiTheme="majorHAnsi" w:hAnsiTheme="majorHAnsi" w:cstheme="majorHAnsi"/>
+          <w:sz w:val="44"/>
+          <w:szCs w:val="44"/>
+          <w:rtl/>
+        </w:rPr>
+      </w:pPr>
+    </w:p>
+    <w:p>
+      <w:pPr>
+        <w:shd w:val="clear" w:color="auto" w:fill="FFFFFF" w:themeFill="background1"/>
+        <w:jc w:val="center"/>
+        <w:rPr>
+          <w:rFonts w:asciiTheme="majorHAnsi" w:hAnsiTheme="majorHAnsi" w:cstheme="majorHAnsi"/>
+          <w:sz w:val="44"/>
+          <w:szCs w:val="44"/>
+          <w:rtl/>
         </w:rPr>
       </w:pPr>
       <w:r>
@@ -6849,15 +6676,15 @@
           <w:szCs w:val="44"/>
         </w:rPr>
         <w:drawing>
-          <wp:anchor distT="0" distB="0" distL="114300" distR="114300" simplePos="0" relativeHeight="251663360" behindDoc="1" locked="0" layoutInCell="1" allowOverlap="1" wp14:anchorId="586CDAD8" wp14:editId="4238755D">
+          <wp:anchor distT="0" distB="0" distL="114300" distR="114300" simplePos="0" relativeHeight="251663360" behindDoc="0" locked="0" layoutInCell="1" allowOverlap="1" wp14:anchorId="586CDAD8" wp14:editId="2E27131B">
             <wp:simplePos x="0" y="0"/>
             <wp:positionH relativeFrom="margin">
-              <wp:posOffset>-614861</wp:posOffset>
+              <wp:align>center</wp:align>
             </wp:positionH>
             <wp:positionV relativeFrom="paragraph">
-              <wp:posOffset>1070610</wp:posOffset>
+              <wp:posOffset>196125</wp:posOffset>
             </wp:positionV>
-            <wp:extent cx="7164912" cy="5360670"/>
+            <wp:extent cx="7164705" cy="5360670"/>
             <wp:effectExtent l="0" t="0" r="0" b="0"/>
             <wp:wrapNone/>
             <wp:docPr id="1183037061" name="Picture 1" descr="A diagram of a product&#10;&#10;Description automatically generated"/>
@@ -6886,7 +6713,227 @@
                   <pic:spPr>
                     <a:xfrm>
                       <a:off x="0" y="0"/>
-                      <a:ext cx="7171162" cy="5365346"/>
+                      <a:ext cx="7164705" cy="5360670"/>
+                    </a:xfrm>
+                    <a:prstGeom prst="rect">
+                      <a:avLst/>
+                    </a:prstGeom>
+                  </pic:spPr>
+                </pic:pic>
+              </a:graphicData>
+            </a:graphic>
+          </wp:anchor>
+        </w:drawing>
+      </w:r>
+    </w:p>
+    <w:p>
+      <w:pPr>
+        <w:shd w:val="clear" w:color="auto" w:fill="FFFFFF" w:themeFill="background1"/>
+        <w:jc w:val="center"/>
+        <w:rPr>
+          <w:rFonts w:asciiTheme="majorHAnsi" w:hAnsiTheme="majorHAnsi" w:cstheme="majorHAnsi"/>
+          <w:sz w:val="44"/>
+          <w:szCs w:val="44"/>
+          <w:rtl/>
+        </w:rPr>
+      </w:pPr>
+    </w:p>
+    <w:p>
+      <w:pPr>
+        <w:shd w:val="clear" w:color="auto" w:fill="FFFFFF" w:themeFill="background1"/>
+        <w:jc w:val="center"/>
+        <w:rPr>
+          <w:rFonts w:asciiTheme="majorHAnsi" w:hAnsiTheme="majorHAnsi" w:cstheme="majorHAnsi"/>
+          <w:sz w:val="44"/>
+          <w:szCs w:val="44"/>
+          <w:rtl/>
+        </w:rPr>
+      </w:pPr>
+    </w:p>
+    <w:p>
+      <w:pPr>
+        <w:shd w:val="clear" w:color="auto" w:fill="FFFFFF" w:themeFill="background1"/>
+        <w:jc w:val="center"/>
+        <w:rPr>
+          <w:rFonts w:asciiTheme="majorHAnsi" w:hAnsiTheme="majorHAnsi" w:cstheme="majorHAnsi"/>
+          <w:sz w:val="44"/>
+          <w:szCs w:val="44"/>
+          <w:rtl/>
+        </w:rPr>
+      </w:pPr>
+    </w:p>
+    <w:p>
+      <w:pPr>
+        <w:shd w:val="clear" w:color="auto" w:fill="FFFFFF" w:themeFill="background1"/>
+        <w:jc w:val="center"/>
+        <w:rPr>
+          <w:rFonts w:asciiTheme="majorHAnsi" w:hAnsiTheme="majorHAnsi" w:cstheme="majorHAnsi"/>
+          <w:sz w:val="44"/>
+          <w:szCs w:val="44"/>
+          <w:rtl/>
+        </w:rPr>
+      </w:pPr>
+    </w:p>
+    <w:p>
+      <w:pPr>
+        <w:shd w:val="clear" w:color="auto" w:fill="FFFFFF" w:themeFill="background1"/>
+        <w:jc w:val="center"/>
+        <w:rPr>
+          <w:rFonts w:asciiTheme="majorHAnsi" w:hAnsiTheme="majorHAnsi" w:cstheme="majorHAnsi"/>
+          <w:sz w:val="44"/>
+          <w:szCs w:val="44"/>
+          <w:rtl/>
+        </w:rPr>
+      </w:pPr>
+    </w:p>
+    <w:p>
+      <w:pPr>
+        <w:shd w:val="clear" w:color="auto" w:fill="FFFFFF" w:themeFill="background1"/>
+        <w:jc w:val="center"/>
+        <w:rPr>
+          <w:rFonts w:asciiTheme="majorHAnsi" w:hAnsiTheme="majorHAnsi" w:cstheme="majorHAnsi"/>
+          <w:sz w:val="44"/>
+          <w:szCs w:val="44"/>
+          <w:rtl/>
+        </w:rPr>
+      </w:pPr>
+    </w:p>
+    <w:p>
+      <w:pPr>
+        <w:shd w:val="clear" w:color="auto" w:fill="FFFFFF" w:themeFill="background1"/>
+        <w:jc w:val="center"/>
+        <w:rPr>
+          <w:rFonts w:asciiTheme="majorHAnsi" w:hAnsiTheme="majorHAnsi" w:cstheme="majorHAnsi"/>
+          <w:sz w:val="44"/>
+          <w:szCs w:val="44"/>
+          <w:rtl/>
+        </w:rPr>
+      </w:pPr>
+    </w:p>
+    <w:p>
+      <w:pPr>
+        <w:shd w:val="clear" w:color="auto" w:fill="FFFFFF" w:themeFill="background1"/>
+        <w:jc w:val="center"/>
+        <w:rPr>
+          <w:rFonts w:asciiTheme="majorHAnsi" w:hAnsiTheme="majorHAnsi" w:cstheme="majorHAnsi"/>
+          <w:sz w:val="44"/>
+          <w:szCs w:val="44"/>
+          <w:rtl/>
+        </w:rPr>
+      </w:pPr>
+    </w:p>
+    <w:p>
+      <w:pPr>
+        <w:shd w:val="clear" w:color="auto" w:fill="FFFFFF" w:themeFill="background1"/>
+        <w:jc w:val="center"/>
+        <w:rPr>
+          <w:rFonts w:asciiTheme="majorHAnsi" w:hAnsiTheme="majorHAnsi" w:cstheme="majorHAnsi"/>
+          <w:sz w:val="44"/>
+          <w:szCs w:val="44"/>
+          <w:rtl/>
+        </w:rPr>
+      </w:pPr>
+    </w:p>
+    <w:p>
+      <w:pPr>
+        <w:shd w:val="clear" w:color="auto" w:fill="FFFFFF" w:themeFill="background1"/>
+        <w:jc w:val="center"/>
+        <w:rPr>
+          <w:rFonts w:asciiTheme="majorHAnsi" w:hAnsiTheme="majorHAnsi" w:cstheme="majorHAnsi"/>
+          <w:sz w:val="44"/>
+          <w:szCs w:val="44"/>
+          <w:rtl/>
+        </w:rPr>
+      </w:pPr>
+    </w:p>
+    <w:p>
+      <w:pPr>
+        <w:shd w:val="clear" w:color="auto" w:fill="FFFFFF" w:themeFill="background1"/>
+        <w:jc w:val="center"/>
+        <w:rPr>
+          <w:rFonts w:asciiTheme="majorHAnsi" w:hAnsiTheme="majorHAnsi" w:cstheme="majorHAnsi"/>
+          <w:sz w:val="44"/>
+          <w:szCs w:val="44"/>
+          <w:rtl/>
+        </w:rPr>
+      </w:pPr>
+    </w:p>
+    <w:p>
+      <w:pPr>
+        <w:shd w:val="clear" w:color="auto" w:fill="FFFFFF" w:themeFill="background1"/>
+        <w:jc w:val="center"/>
+        <w:rPr>
+          <w:rFonts w:asciiTheme="majorHAnsi" w:hAnsiTheme="majorHAnsi" w:cstheme="majorHAnsi"/>
+          <w:sz w:val="44"/>
+          <w:szCs w:val="44"/>
+          <w:rtl/>
+        </w:rPr>
+      </w:pPr>
+    </w:p>
+    <w:p>
+      <w:pPr>
+        <w:shd w:val="clear" w:color="auto" w:fill="FFFFFF" w:themeFill="background1"/>
+        <w:jc w:val="center"/>
+        <w:rPr>
+          <w:rFonts w:asciiTheme="majorHAnsi" w:eastAsia="Times New Roman" w:hAnsiTheme="majorHAnsi" w:cstheme="majorHAnsi"/>
+          <w:b/>
+          <w:bCs/>
+          <w:sz w:val="48"/>
+          <w:szCs w:val="48"/>
+          <w:u w:val="single"/>
+          <w:rtl/>
+          <w:lang w:eastAsia="en-US"/>
+        </w:rPr>
+      </w:pPr>
+      <w:r>
+        <w:rPr>
+          <w:rFonts w:asciiTheme="majorHAnsi" w:hAnsiTheme="majorHAnsi" w:cstheme="majorHAnsi"/>
+          <w:noProof/>
+          <w:sz w:val="44"/>
+          <w:szCs w:val="44"/>
+          <w:rtl/>
+          <w:lang w:val="ar-SA"/>
+        </w:rPr>
+        <w:lastRenderedPageBreak/>
+        <w:drawing>
+          <wp:anchor distT="0" distB="0" distL="114300" distR="114300" simplePos="0" relativeHeight="251664384" behindDoc="0" locked="0" layoutInCell="1" allowOverlap="1" wp14:anchorId="3248ADD4" wp14:editId="7F1B53E8">
+            <wp:simplePos x="0" y="0"/>
+            <wp:positionH relativeFrom="margin">
+              <wp:align>center</wp:align>
+            </wp:positionH>
+            <wp:positionV relativeFrom="paragraph">
+              <wp:posOffset>3070225</wp:posOffset>
+            </wp:positionV>
+            <wp:extent cx="7907655" cy="3459480"/>
+            <wp:effectExtent l="0" t="4762" r="0" b="0"/>
+            <wp:wrapTopAndBottom/>
+            <wp:docPr id="1800109006" name="Picture 1"/>
+            <wp:cNvGraphicFramePr>
+              <a:graphicFrameLocks xmlns:a="http://schemas.openxmlformats.org/drawingml/2006/main" noChangeAspect="1"/>
+            </wp:cNvGraphicFramePr>
+            <a:graphic xmlns:a="http://schemas.openxmlformats.org/drawingml/2006/main">
+              <a:graphicData uri="http://schemas.openxmlformats.org/drawingml/2006/picture">
+                <pic:pic xmlns:pic="http://schemas.openxmlformats.org/drawingml/2006/picture">
+                  <pic:nvPicPr>
+                    <pic:cNvPr id="1800109006" name="Picture 1800109006"/>
+                    <pic:cNvPicPr/>
+                  </pic:nvPicPr>
+                  <pic:blipFill>
+                    <a:blip r:embed="rId14">
+                      <a:extLst>
+                        <a:ext uri="{28A0092B-C50C-407E-A947-70E740481C1C}">
+                          <a14:useLocalDpi xmlns:a14="http://schemas.microsoft.com/office/drawing/2010/main" val="0"/>
+                        </a:ext>
+                      </a:extLst>
+                    </a:blip>
+                    <a:stretch>
+                      <a:fillRect/>
+                    </a:stretch>
+                  </pic:blipFill>
+                  <pic:spPr>
+                    <a:xfrm rot="5400000">
+                      <a:off x="0" y="0"/>
+                      <a:ext cx="7907655" cy="3459480"/>
                     </a:xfrm>
                     <a:prstGeom prst="rect">
                       <a:avLst/>
@@ -6904,9 +6951,586 @@
           </wp:anchor>
         </w:drawing>
       </w:r>
+      <w:r>
+        <w:rPr>
+          <w:rFonts w:asciiTheme="majorHAnsi" w:eastAsia="Times New Roman" w:hAnsiTheme="majorHAnsi" w:cstheme="majorHAnsi"/>
+          <w:b/>
+          <w:bCs/>
+          <w:sz w:val="48"/>
+          <w:szCs w:val="48"/>
+          <w:u w:val="single"/>
+          <w:lang w:eastAsia="en-US"/>
+        </w:rPr>
+        <w:t>Activity Diagram</w:t>
+      </w:r>
+    </w:p>
+    <w:p>
+      <w:pPr>
+        <w:shd w:val="clear" w:color="auto" w:fill="FFFFFF" w:themeFill="background1"/>
+        <w:jc w:val="center"/>
+        <w:rPr>
+          <w:rFonts w:asciiTheme="majorHAnsi" w:eastAsia="Times New Roman" w:hAnsiTheme="majorHAnsi" w:cstheme="majorHAnsi"/>
+          <w:b/>
+          <w:bCs/>
+          <w:sz w:val="48"/>
+          <w:szCs w:val="48"/>
+          <w:u w:val="single"/>
+          <w:lang w:eastAsia="en-US"/>
+        </w:rPr>
+      </w:pPr>
+      <w:r>
+        <w:rPr>
+          <w:rFonts w:asciiTheme="majorHAnsi" w:eastAsia="Times New Roman" w:hAnsiTheme="majorHAnsi" w:cstheme="majorHAnsi"/>
+          <w:b/>
+          <w:bCs/>
+          <w:noProof/>
+          <w:sz w:val="48"/>
+          <w:szCs w:val="48"/>
+          <w:u w:val="single"/>
+          <w:lang w:eastAsia="en-US"/>
+        </w:rPr>
+        <w:lastRenderedPageBreak/>
+        <w:drawing>
+          <wp:anchor distT="0" distB="0" distL="114300" distR="114300" simplePos="0" relativeHeight="251665408" behindDoc="0" locked="0" layoutInCell="1" allowOverlap="1" wp14:anchorId="3BFBAC3E" wp14:editId="007D9739">
+            <wp:simplePos x="0" y="0"/>
+            <wp:positionH relativeFrom="column">
+              <wp:posOffset>217715</wp:posOffset>
+            </wp:positionH>
+            <wp:positionV relativeFrom="paragraph">
+              <wp:posOffset>848088</wp:posOffset>
+            </wp:positionV>
+            <wp:extent cx="5943600" cy="7903210"/>
+            <wp:effectExtent l="0" t="0" r="0" b="2540"/>
+            <wp:wrapTopAndBottom/>
+            <wp:docPr id="2139710809" name="Picture 3"/>
+            <wp:cNvGraphicFramePr>
+              <a:graphicFrameLocks xmlns:a="http://schemas.openxmlformats.org/drawingml/2006/main" noChangeAspect="1"/>
+            </wp:cNvGraphicFramePr>
+            <a:graphic xmlns:a="http://schemas.openxmlformats.org/drawingml/2006/main">
+              <a:graphicData uri="http://schemas.openxmlformats.org/drawingml/2006/picture">
+                <pic:pic xmlns:pic="http://schemas.openxmlformats.org/drawingml/2006/picture">
+                  <pic:nvPicPr>
+                    <pic:cNvPr id="0" name="Picture 1"/>
+                    <pic:cNvPicPr>
+                      <a:picLocks noChangeAspect="1" noChangeArrowheads="1"/>
+                    </pic:cNvPicPr>
+                  </pic:nvPicPr>
+                  <pic:blipFill>
+                    <a:blip r:embed="rId15">
+                      <a:extLst>
+                        <a:ext uri="{28A0092B-C50C-407E-A947-70E740481C1C}">
+                          <a14:useLocalDpi xmlns:a14="http://schemas.microsoft.com/office/drawing/2010/main" val="0"/>
+                        </a:ext>
+                      </a:extLst>
+                    </a:blip>
+                    <a:srcRect/>
+                    <a:stretch>
+                      <a:fillRect/>
+                    </a:stretch>
+                  </pic:blipFill>
+                  <pic:spPr bwMode="auto">
+                    <a:xfrm>
+                      <a:off x="0" y="0"/>
+                      <a:ext cx="5943600" cy="7903210"/>
+                    </a:xfrm>
+                    <a:prstGeom prst="rect">
+                      <a:avLst/>
+                    </a:prstGeom>
+                    <a:noFill/>
+                    <a:ln>
+                      <a:noFill/>
+                    </a:ln>
+                  </pic:spPr>
+                </pic:pic>
+              </a:graphicData>
+            </a:graphic>
+            <wp14:sizeRelV relativeFrom="margin">
+              <wp14:pctHeight>0</wp14:pctHeight>
+            </wp14:sizeRelV>
+          </wp:anchor>
+        </w:drawing>
+      </w:r>
+      <w:r>
+        <w:rPr>
+          <w:rFonts w:asciiTheme="majorHAnsi" w:eastAsia="Times New Roman" w:hAnsiTheme="majorHAnsi" w:cstheme="majorHAnsi"/>
+          <w:b/>
+          <w:bCs/>
+          <w:sz w:val="48"/>
+          <w:szCs w:val="48"/>
+          <w:u w:val="single"/>
+          <w:lang w:eastAsia="en-US"/>
+        </w:rPr>
+        <w:t>Sequence</w:t>
+      </w:r>
+      <w:r>
+        <w:rPr>
+          <w:rFonts w:asciiTheme="majorHAnsi" w:eastAsia="Times New Roman" w:hAnsiTheme="majorHAnsi" w:cstheme="majorHAnsi"/>
+          <w:b/>
+          <w:bCs/>
+          <w:sz w:val="48"/>
+          <w:szCs w:val="48"/>
+          <w:u w:val="single"/>
+          <w:lang w:eastAsia="en-US"/>
+        </w:rPr>
+        <w:t xml:space="preserve"> Diagram</w:t>
+      </w:r>
+    </w:p>
+    <w:p>
+      <w:pPr>
+        <w:shd w:val="clear" w:color="auto" w:fill="FFFFFF" w:themeFill="background1"/>
+        <w:jc w:val="center"/>
+        <w:rPr>
+          <w:rFonts w:asciiTheme="majorHAnsi" w:eastAsia="Times New Roman" w:hAnsiTheme="majorHAnsi" w:cstheme="majorHAnsi"/>
+          <w:b/>
+          <w:bCs/>
+          <w:sz w:val="48"/>
+          <w:szCs w:val="48"/>
+          <w:u w:val="single"/>
+          <w:lang w:eastAsia="en-US"/>
+        </w:rPr>
+      </w:pPr>
+      <w:r>
+        <w:rPr>
+          <w:rFonts w:asciiTheme="majorHAnsi" w:eastAsia="Times New Roman" w:hAnsiTheme="majorHAnsi" w:cstheme="majorHAnsi"/>
+          <w:b/>
+          <w:bCs/>
+          <w:sz w:val="48"/>
+          <w:szCs w:val="48"/>
+          <w:u w:val="single"/>
+          <w:lang w:eastAsia="en-US"/>
+        </w:rPr>
+        <w:lastRenderedPageBreak/>
+        <w:t>Architecture Design Report</w:t>
+      </w:r>
+    </w:p>
+    <w:p>
+      <w:pPr>
+        <w:shd w:val="clear" w:color="auto" w:fill="FFFFFF" w:themeFill="background1"/>
+        <w:spacing w:line="240" w:lineRule="auto"/>
+        <w:rPr>
+          <w:rFonts w:asciiTheme="majorHAnsi" w:hAnsiTheme="majorHAnsi" w:cstheme="majorHAnsi"/>
+          <w:sz w:val="22"/>
+          <w:szCs w:val="22"/>
+          <w:lang w:bidi="ar-EG"/>
+        </w:rPr>
+      </w:pPr>
+      <w:r>
+        <w:rPr>
+          <w:rFonts w:asciiTheme="majorHAnsi" w:hAnsiTheme="majorHAnsi" w:cstheme="majorHAnsi"/>
+          <w:sz w:val="22"/>
+          <w:szCs w:val="22"/>
+          <w:lang w:bidi="ar-EG"/>
+        </w:rPr>
+        <w:t>E-commerce architecture is the foundation of a successful online store. It defines how the various components of the platform work together,</w:t>
+      </w:r>
+    </w:p>
+    <w:p>
+      <w:pPr>
+        <w:shd w:val="clear" w:color="auto" w:fill="FFFFFF" w:themeFill="background1"/>
+        <w:spacing w:line="240" w:lineRule="auto"/>
+        <w:rPr>
+          <w:rFonts w:asciiTheme="majorHAnsi" w:hAnsiTheme="majorHAnsi" w:cstheme="majorHAnsi"/>
+          <w:sz w:val="22"/>
+          <w:szCs w:val="22"/>
+          <w:lang w:bidi="ar-EG"/>
+        </w:rPr>
+      </w:pPr>
+      <w:r>
+        <w:rPr>
+          <w:rFonts w:asciiTheme="majorHAnsi" w:hAnsiTheme="majorHAnsi" w:cstheme="majorHAnsi"/>
+          <w:sz w:val="22"/>
+          <w:szCs w:val="22"/>
+          <w:lang w:bidi="ar-EG"/>
+        </w:rPr>
+        <w:t>from the user interface customers interact with to the back-end systems that handle transactions and data storage.</w:t>
+      </w:r>
+    </w:p>
+    <w:p>
+      <w:pPr>
+        <w:shd w:val="clear" w:color="auto" w:fill="FFFFFF" w:themeFill="background1"/>
+        <w:spacing w:line="240" w:lineRule="auto"/>
+        <w:rPr>
+          <w:rFonts w:asciiTheme="majorHAnsi" w:hAnsiTheme="majorHAnsi" w:cstheme="majorHAnsi"/>
+          <w:sz w:val="22"/>
+          <w:szCs w:val="22"/>
+          <w:lang w:bidi="ar-EG"/>
+        </w:rPr>
+      </w:pPr>
+      <w:r>
+        <w:rPr>
+          <w:rFonts w:asciiTheme="majorHAnsi" w:hAnsiTheme="majorHAnsi" w:cstheme="majorHAnsi"/>
+          <w:sz w:val="22"/>
+          <w:szCs w:val="22"/>
+          <w:lang w:bidi="ar-EG"/>
+        </w:rPr>
+        <w:t>A well-designed architecture ensures a smooth user experience, high performance, scalability, and security for your e-commerce business.</w:t>
+      </w:r>
+    </w:p>
+    <w:p>
+      <w:pPr>
+        <w:shd w:val="clear" w:color="auto" w:fill="FFFFFF" w:themeFill="background1"/>
+        <w:spacing w:line="240" w:lineRule="auto"/>
+        <w:rPr>
+          <w:rFonts w:asciiTheme="majorHAnsi" w:hAnsiTheme="majorHAnsi" w:cstheme="majorHAnsi"/>
+          <w:sz w:val="22"/>
+          <w:szCs w:val="22"/>
+          <w:lang w:bidi="ar-EG"/>
+        </w:rPr>
+      </w:pPr>
+      <w:r>
+        <w:rPr>
+          <w:rFonts w:asciiTheme="majorHAnsi" w:hAnsiTheme="majorHAnsi" w:cstheme="majorHAnsi"/>
+          <w:sz w:val="22"/>
+          <w:szCs w:val="22"/>
+          <w:lang w:bidi="ar-EG"/>
+        </w:rPr>
+        <w:t>Enhanced User Experience: A well-structured architecture enables fast loading times, intuitive navigation, and a seamless shopping journey for customers, ultimately driving sales.</w:t>
+      </w:r>
+    </w:p>
+    <w:p>
+      <w:pPr>
+        <w:shd w:val="clear" w:color="auto" w:fill="FFFFFF" w:themeFill="background1"/>
+        <w:spacing w:line="240" w:lineRule="auto"/>
+        <w:rPr>
+          <w:rFonts w:asciiTheme="majorHAnsi" w:hAnsiTheme="majorHAnsi" w:cstheme="majorHAnsi"/>
+          <w:sz w:val="22"/>
+          <w:szCs w:val="22"/>
+          <w:lang w:bidi="ar-EG"/>
+        </w:rPr>
+      </w:pPr>
+      <w:r>
+        <w:rPr>
+          <w:rFonts w:asciiTheme="majorHAnsi" w:hAnsiTheme="majorHAnsi" w:cstheme="majorHAnsi"/>
+          <w:sz w:val="22"/>
+          <w:szCs w:val="22"/>
+          <w:lang w:bidi="ar-EG"/>
+        </w:rPr>
+        <w:t>Improved Performance: A scalable architecture can handle high traffic volumes and ensure your website remains operational during peak periods.</w:t>
+      </w:r>
+    </w:p>
+    <w:p>
+      <w:pPr>
+        <w:shd w:val="clear" w:color="auto" w:fill="FFFFFF" w:themeFill="background1"/>
+        <w:spacing w:line="240" w:lineRule="auto"/>
+        <w:rPr>
+          <w:rFonts w:asciiTheme="majorHAnsi" w:hAnsiTheme="majorHAnsi" w:cstheme="majorHAnsi"/>
+          <w:sz w:val="22"/>
+          <w:szCs w:val="22"/>
+          <w:lang w:bidi="ar-EG"/>
+        </w:rPr>
+      </w:pPr>
+      <w:r>
+        <w:rPr>
+          <w:rFonts w:asciiTheme="majorHAnsi" w:hAnsiTheme="majorHAnsi" w:cstheme="majorHAnsi"/>
+          <w:sz w:val="22"/>
+          <w:szCs w:val="22"/>
+          <w:lang w:bidi="ar-EG"/>
+        </w:rPr>
+        <w:t>Security and Reliability: A secure architecture protects sensitive customer data and ensures system stability to prevent downtime and data breaches.</w:t>
+      </w:r>
+    </w:p>
+    <w:p>
+      <w:pPr>
+        <w:shd w:val="clear" w:color="auto" w:fill="FFFFFF" w:themeFill="background1"/>
+        <w:spacing w:line="240" w:lineRule="auto"/>
+        <w:rPr>
+          <w:rFonts w:asciiTheme="majorHAnsi" w:hAnsiTheme="majorHAnsi" w:cstheme="majorHAnsi"/>
+          <w:sz w:val="22"/>
+          <w:szCs w:val="22"/>
+          <w:lang w:bidi="ar-EG"/>
+        </w:rPr>
+      </w:pPr>
+      <w:r>
+        <w:rPr>
+          <w:rFonts w:asciiTheme="majorHAnsi" w:hAnsiTheme="majorHAnsi" w:cstheme="majorHAnsi"/>
+          <w:sz w:val="22"/>
+          <w:szCs w:val="22"/>
+          <w:lang w:bidi="ar-EG"/>
+        </w:rPr>
+        <w:t>Flexibility and Scalability: A well-designed architecture allows for future growth and integration of new features and functionalities as your business evolves.</w:t>
+      </w:r>
+    </w:p>
+    <w:p>
+      <w:pPr>
+        <w:shd w:val="clear" w:color="auto" w:fill="FFFFFF" w:themeFill="background1"/>
+        <w:spacing w:line="240" w:lineRule="auto"/>
+        <w:rPr>
+          <w:rFonts w:asciiTheme="majorHAnsi" w:hAnsiTheme="majorHAnsi" w:cstheme="majorHAnsi"/>
+          <w:sz w:val="22"/>
+          <w:szCs w:val="22"/>
+          <w:lang w:bidi="ar-EG"/>
+        </w:rPr>
+      </w:pPr>
+      <w:r>
+        <w:rPr>
+          <w:rFonts w:asciiTheme="majorHAnsi" w:hAnsiTheme="majorHAnsi" w:cstheme="majorHAnsi"/>
+          <w:sz w:val="22"/>
+          <w:szCs w:val="22"/>
+          <w:lang w:bidi="ar-EG"/>
+        </w:rPr>
+        <w:t>Client Tier: This layer consists of the user interface (UI) accessible through web browsers or mobile apps. It interacts with the API Gateway for all requests.</w:t>
+      </w:r>
+    </w:p>
+    <w:p>
+      <w:pPr>
+        <w:shd w:val="clear" w:color="auto" w:fill="FFFFFF" w:themeFill="background1"/>
+        <w:spacing w:line="240" w:lineRule="auto"/>
+        <w:rPr>
+          <w:rFonts w:asciiTheme="majorHAnsi" w:hAnsiTheme="majorHAnsi" w:cstheme="majorHAnsi"/>
+          <w:sz w:val="22"/>
+          <w:szCs w:val="22"/>
+          <w:lang w:bidi="ar-EG"/>
+        </w:rPr>
+      </w:pPr>
+      <w:r>
+        <w:rPr>
+          <w:rFonts w:asciiTheme="majorHAnsi" w:hAnsiTheme="majorHAnsi" w:cstheme="majorHAnsi"/>
+          <w:sz w:val="22"/>
+          <w:szCs w:val="22"/>
+          <w:lang w:bidi="ar-EG"/>
+        </w:rPr>
+        <w:t>API Gateway: This acts as a single entry point for all API requests coming from the client tier. It routes the requests to the appropriate microservices based on functionality.</w:t>
+      </w:r>
+    </w:p>
+    <w:p>
+      <w:pPr>
+        <w:shd w:val="clear" w:color="auto" w:fill="FFFFFF" w:themeFill="background1"/>
+        <w:spacing w:line="240" w:lineRule="auto"/>
+        <w:rPr>
+          <w:rFonts w:asciiTheme="majorHAnsi" w:hAnsiTheme="majorHAnsi" w:cstheme="majorHAnsi"/>
+          <w:sz w:val="22"/>
+          <w:szCs w:val="22"/>
+          <w:lang w:bidi="ar-EG"/>
+        </w:rPr>
+      </w:pPr>
+      <w:r>
+        <w:rPr>
+          <w:rFonts w:asciiTheme="majorHAnsi" w:hAnsiTheme="majorHAnsi" w:cstheme="majorHAnsi"/>
+          <w:sz w:val="22"/>
+          <w:szCs w:val="22"/>
+          <w:lang w:bidi="ar-EG"/>
+        </w:rPr>
+        <w:t>Authentication Service: This service handles user login, registration, and session management. It ensures secure access to user accounts and resources.</w:t>
+      </w:r>
+    </w:p>
+    <w:p>
+      <w:pPr>
+        <w:shd w:val="clear" w:color="auto" w:fill="FFFFFF" w:themeFill="background1"/>
+        <w:spacing w:line="240" w:lineRule="auto"/>
+        <w:rPr>
+          <w:rFonts w:asciiTheme="majorHAnsi" w:hAnsiTheme="majorHAnsi" w:cstheme="majorHAnsi"/>
+          <w:sz w:val="22"/>
+          <w:szCs w:val="22"/>
+          <w:lang w:bidi="ar-EG"/>
+        </w:rPr>
+      </w:pPr>
+      <w:r>
+        <w:rPr>
+          <w:rFonts w:asciiTheme="majorHAnsi" w:hAnsiTheme="majorHAnsi" w:cstheme="majorHAnsi"/>
+          <w:sz w:val="22"/>
+          <w:szCs w:val="22"/>
+          <w:lang w:bidi="ar-EG"/>
+        </w:rPr>
+        <w:t>Product Catalog Service: This service manages product information, including details, images, inventory levels, and pricing.</w:t>
+      </w:r>
+    </w:p>
+    <w:p>
+      <w:pPr>
+        <w:shd w:val="clear" w:color="auto" w:fill="FFFFFF" w:themeFill="background1"/>
+        <w:spacing w:line="240" w:lineRule="auto"/>
+        <w:rPr>
+          <w:rFonts w:asciiTheme="majorHAnsi" w:hAnsiTheme="majorHAnsi" w:cstheme="majorHAnsi"/>
+          <w:sz w:val="22"/>
+          <w:szCs w:val="22"/>
+          <w:lang w:bidi="ar-EG"/>
+        </w:rPr>
+      </w:pPr>
+      <w:r>
+        <w:rPr>
+          <w:rFonts w:asciiTheme="majorHAnsi" w:hAnsiTheme="majorHAnsi" w:cstheme="majorHAnsi"/>
+          <w:sz w:val="22"/>
+          <w:szCs w:val="22"/>
+          <w:lang w:bidi="ar-EG"/>
+        </w:rPr>
+        <w:t>Order Management Service: This service processes customer orders, manages shopping carts, and handles checkout functionalities. It interacts with the Payment Gateway and Inventory Service.</w:t>
+      </w:r>
+    </w:p>
+    <w:p>
+      <w:pPr>
+        <w:shd w:val="clear" w:color="auto" w:fill="FFFFFF" w:themeFill="background1"/>
+        <w:spacing w:line="240" w:lineRule="auto"/>
+        <w:rPr>
+          <w:rFonts w:asciiTheme="majorHAnsi" w:hAnsiTheme="majorHAnsi" w:cstheme="majorHAnsi"/>
+          <w:sz w:val="22"/>
+          <w:szCs w:val="22"/>
+          <w:lang w:bidi="ar-EG"/>
+        </w:rPr>
+      </w:pPr>
+      <w:r>
+        <w:rPr>
+          <w:rFonts w:asciiTheme="majorHAnsi" w:hAnsiTheme="majorHAnsi" w:cstheme="majorHAnsi"/>
+          <w:sz w:val="22"/>
+          <w:szCs w:val="22"/>
+          <w:lang w:bidi="ar-EG"/>
+        </w:rPr>
+        <w:t>Payment Gateway: This service securely processes customer payments through integrations with various payment providers.</w:t>
+      </w:r>
+    </w:p>
+    <w:p>
+      <w:pPr>
+        <w:shd w:val="clear" w:color="auto" w:fill="FFFFFF" w:themeFill="background1"/>
+        <w:spacing w:line="240" w:lineRule="auto"/>
+        <w:rPr>
+          <w:rFonts w:asciiTheme="majorHAnsi" w:hAnsiTheme="majorHAnsi" w:cstheme="majorHAnsi"/>
+          <w:sz w:val="22"/>
+          <w:szCs w:val="22"/>
+          <w:lang w:bidi="ar-EG"/>
+        </w:rPr>
+      </w:pPr>
+      <w:r>
+        <w:rPr>
+          <w:rFonts w:asciiTheme="majorHAnsi" w:hAnsiTheme="majorHAnsi" w:cstheme="majorHAnsi"/>
+          <w:sz w:val="22"/>
+          <w:szCs w:val="22"/>
+          <w:lang w:bidi="ar-EG"/>
+        </w:rPr>
+        <w:t>Inventory Service: This service tracks product availability in real-time, ensuring accurate stock levels and preventing overselling.</w:t>
+      </w:r>
+    </w:p>
+    <w:p>
+      <w:pPr>
+        <w:shd w:val="clear" w:color="auto" w:fill="FFFFFF" w:themeFill="background1"/>
+        <w:spacing w:line="240" w:lineRule="auto"/>
+        <w:rPr>
+          <w:rFonts w:asciiTheme="majorHAnsi" w:hAnsiTheme="majorHAnsi" w:cstheme="majorHAnsi"/>
+          <w:sz w:val="22"/>
+          <w:szCs w:val="22"/>
+          <w:lang w:bidi="ar-EG"/>
+        </w:rPr>
+      </w:pPr>
+      <w:r>
+        <w:rPr>
+          <w:rFonts w:asciiTheme="majorHAnsi" w:hAnsiTheme="majorHAnsi" w:cstheme="majorHAnsi"/>
+          <w:sz w:val="22"/>
+          <w:szCs w:val="22"/>
+          <w:lang w:bidi="ar-EG"/>
+        </w:rPr>
+        <w:t>Content Management System (CMS): This allows for managing website content, such as product descriptions, blog posts, and marketing pages.</w:t>
+      </w:r>
+    </w:p>
+    <w:p>
+      <w:pPr>
+        <w:shd w:val="clear" w:color="auto" w:fill="FFFFFF" w:themeFill="background1"/>
+        <w:spacing w:line="240" w:lineRule="auto"/>
+        <w:rPr>
+          <w:rFonts w:asciiTheme="majorHAnsi" w:hAnsiTheme="majorHAnsi" w:cstheme="majorHAnsi"/>
+          <w:sz w:val="22"/>
+          <w:szCs w:val="22"/>
+          <w:lang w:bidi="ar-EG"/>
+        </w:rPr>
+      </w:pPr>
+    </w:p>
+    <w:p>
+      <w:pPr>
+        <w:shd w:val="clear" w:color="auto" w:fill="FFFFFF" w:themeFill="background1"/>
+        <w:spacing w:line="240" w:lineRule="auto"/>
+        <w:rPr>
+          <w:rFonts w:asciiTheme="majorHAnsi" w:hAnsiTheme="majorHAnsi" w:cstheme="majorHAnsi"/>
+          <w:sz w:val="22"/>
+          <w:szCs w:val="22"/>
+          <w:lang w:bidi="ar-EG"/>
+        </w:rPr>
+      </w:pPr>
+      <w:r>
+        <w:rPr>
+          <w:rFonts w:asciiTheme="majorHAnsi" w:hAnsiTheme="majorHAnsi" w:cstheme="majorHAnsi"/>
+          <w:sz w:val="22"/>
+          <w:szCs w:val="22"/>
+          <w:lang w:bidi="ar-EG"/>
+        </w:rPr>
+        <w:lastRenderedPageBreak/>
+        <w:t>User Management Service: This service handles user profiles, addresses, and wishlists. (Can be integrated with Authentication Service)</w:t>
+      </w:r>
+    </w:p>
+    <w:p>
+      <w:pPr>
+        <w:shd w:val="clear" w:color="auto" w:fill="FFFFFF" w:themeFill="background1"/>
+        <w:spacing w:line="240" w:lineRule="auto"/>
+        <w:rPr>
+          <w:rFonts w:asciiTheme="majorHAnsi" w:hAnsiTheme="majorHAnsi" w:cstheme="majorHAnsi"/>
+          <w:sz w:val="22"/>
+          <w:szCs w:val="22"/>
+          <w:lang w:bidi="ar-EG"/>
+        </w:rPr>
+      </w:pPr>
+      <w:r>
+        <w:rPr>
+          <w:rFonts w:asciiTheme="majorHAnsi" w:hAnsiTheme="majorHAnsi" w:cstheme="majorHAnsi"/>
+          <w:sz w:val="22"/>
+          <w:szCs w:val="22"/>
+          <w:lang w:bidi="ar-EG"/>
+        </w:rPr>
+        <w:t>Search Service: This service facilitates product search functionality based on keywords, filters, and categories. (Can be integrated with Product Catalog Service)</w:t>
+      </w:r>
+    </w:p>
+    <w:p>
+      <w:pPr>
+        <w:shd w:val="clear" w:color="auto" w:fill="FFFFFF" w:themeFill="background1"/>
+        <w:spacing w:line="240" w:lineRule="auto"/>
+        <w:rPr>
+          <w:rFonts w:asciiTheme="majorHAnsi" w:hAnsiTheme="majorHAnsi" w:cstheme="majorHAnsi"/>
+          <w:sz w:val="22"/>
+          <w:szCs w:val="22"/>
+          <w:rtl/>
+          <w:lang w:bidi="ar-EG"/>
+        </w:rPr>
+      </w:pPr>
+      <w:r>
+        <w:rPr>
+          <w:rFonts w:asciiTheme="majorHAnsi" w:hAnsiTheme="majorHAnsi" w:cstheme="majorHAnsi"/>
+          <w:sz w:val="22"/>
+          <w:szCs w:val="22"/>
+          <w:lang w:bidi="ar-EG"/>
+        </w:rPr>
+        <w:t>Recommendation Service: This service recommends products to users based on browsing history and purchase behavior. (Optional)</w:t>
+      </w:r>
+    </w:p>
+    <w:p>
+      <w:pPr>
+        <w:shd w:val="clear" w:color="auto" w:fill="FFFFFF" w:themeFill="background1"/>
+        <w:spacing w:line="240" w:lineRule="auto"/>
+        <w:rPr>
+          <w:rFonts w:asciiTheme="majorHAnsi" w:hAnsiTheme="majorHAnsi" w:cstheme="majorHAnsi"/>
+          <w:sz w:val="22"/>
+          <w:szCs w:val="22"/>
+          <w:lang w:bidi="ar-EG"/>
+        </w:rPr>
+      </w:pPr>
+      <w:r>
+        <w:rPr>
+          <w:rFonts w:asciiTheme="majorHAnsi" w:hAnsiTheme="majorHAnsi" w:cstheme="majorHAnsi"/>
+          <w:sz w:val="22"/>
+          <w:szCs w:val="22"/>
+          <w:lang w:bidi="ar-EG"/>
+        </w:rPr>
+        <w:t>Database: This stores all application data, managed by a database management system like MySQL or PostgreSQL.</w:t>
+      </w:r>
+    </w:p>
+    <w:p>
+      <w:pPr>
+        <w:shd w:val="clear" w:color="auto" w:fill="FFFFFF" w:themeFill="background1"/>
+        <w:jc w:val="center"/>
+        <w:rPr>
+          <w:rFonts w:asciiTheme="majorHAnsi" w:hAnsiTheme="majorHAnsi" w:cstheme="majorHAnsi" w:hint="cs"/>
+          <w:sz w:val="44"/>
+          <w:szCs w:val="44"/>
+          <w:rtl/>
+          <w:lang w:bidi="ar-EG"/>
+        </w:rPr>
+      </w:pPr>
     </w:p>
     <w:sectPr>
-      <w:footerReference w:type="default" r:id="rId14"/>
+      <w:footerReference w:type="default" r:id="rId16"/>
       <w:pgSz w:w="12240" w:h="15840" w:code="1"/>
       <w:pgMar w:top="720" w:right="1440" w:bottom="720" w:left="1440" w:header="720" w:footer="864" w:gutter="0"/>
       <w:cols w:space="720"/>
@@ -10752,7 +11376,7 @@
   <w:style w:type="paragraph" w:default="1" w:styleId="Normal">
     <w:name w:val="Normal"/>
     <w:qFormat/>
-    <w:rsid w:val="007B7C27"/>
+    <w:rsid w:val="00B44D88"/>
     <w:rPr>
       <w:sz w:val="20"/>
       <w:szCs w:val="20"/>
@@ -10981,7 +11605,6 @@
   <w:style w:type="character" w:default="1" w:styleId="DefaultParagraphFont">
     <w:name w:val="Default Paragraph Font"/>
     <w:uiPriority w:val="1"/>
-    <w:semiHidden/>
     <w:unhideWhenUsed/>
   </w:style>
   <w:style w:type="table" w:default="1" w:styleId="TableNormal">
